--- a/Report/Report-jc.docx
+++ b/Report/Report-jc.docx
@@ -1,6 +1,6 @@
 
 <file path=word/document.xml><?xml version="1.0" encoding="utf-8"?>
-<w:document xmlns:wpc="http://schemas.microsoft.com/office/word/2010/wordprocessingCanvas" xmlns:cx="http://schemas.microsoft.com/office/drawing/2014/chartex" xmlns:mc="http://schemas.openxmlformats.org/markup-compatibility/2006" xmlns:o="urn:schemas-microsoft-com:office:office" xmlns:r="http://schemas.openxmlformats.org/officeDocument/2006/relationships" xmlns:m="http://schemas.openxmlformats.org/officeDocument/2006/math" xmlns:v="urn:schemas-microsoft-com:vml" xmlns:wp14="http://schemas.microsoft.com/office/word/2010/wordprocessingDrawing" xmlns:wp="http://schemas.openxmlformats.org/drawingml/2006/wordprocessingDrawing" xmlns:w10="urn:schemas-microsoft-com:office:word" xmlns:w="http://schemas.openxmlformats.org/wordprocessingml/2006/main" xmlns:w14="http://schemas.microsoft.com/office/word/2010/wordml" xmlns:w15="http://schemas.microsoft.com/office/word/2012/wordml" xmlns:w16se="http://schemas.microsoft.com/office/word/2015/wordml/symex" xmlns:wpg="http://schemas.microsoft.com/office/word/2010/wordprocessingGroup" xmlns:wpi="http://schemas.microsoft.com/office/word/2010/wordprocessingInk" xmlns:wne="http://schemas.microsoft.com/office/word/2006/wordml" xmlns:wps="http://schemas.microsoft.com/office/word/2010/wordprocessingShape" mc:Ignorable="w14 w15 w16se wp14">
+<w:document xmlns:wpc="http://schemas.microsoft.com/office/word/2010/wordprocessingCanvas" xmlns:cx="http://schemas.microsoft.com/office/drawing/2014/chartex" xmlns:cx1="http://schemas.microsoft.com/office/drawing/2015/9/8/chartex" xmlns:cx2="http://schemas.microsoft.com/office/drawing/2015/10/21/chartex" xmlns:cx3="http://schemas.microsoft.com/office/drawing/2016/5/9/chartex" xmlns:cx4="http://schemas.microsoft.com/office/drawing/2016/5/10/chartex" xmlns:cx5="http://schemas.microsoft.com/office/drawing/2016/5/11/chartex" xmlns:cx6="http://schemas.microsoft.com/office/drawing/2016/5/12/chartex" xmlns:cx7="http://schemas.microsoft.com/office/drawing/2016/5/13/chartex" xmlns:cx8="http://schemas.microsoft.com/office/drawing/2016/5/14/chartex" xmlns:mc="http://schemas.openxmlformats.org/markup-compatibility/2006" xmlns:aink="http://schemas.microsoft.com/office/drawing/2016/ink" xmlns:am3d="http://schemas.microsoft.com/office/drawing/2017/model3d" xmlns:o="urn:schemas-microsoft-com:office:office" xmlns:r="http://schemas.openxmlformats.org/officeDocument/2006/relationships" xmlns:m="http://schemas.openxmlformats.org/officeDocument/2006/math" xmlns:v="urn:schemas-microsoft-com:vml" xmlns:wp14="http://schemas.microsoft.com/office/word/2010/wordprocessingDrawing" xmlns:wp="http://schemas.openxmlformats.org/drawingml/2006/wordprocessingDrawing" xmlns:w10="urn:schemas-microsoft-com:office:word" xmlns:w="http://schemas.openxmlformats.org/wordprocessingml/2006/main" xmlns:w14="http://schemas.microsoft.com/office/word/2010/wordml" xmlns:w15="http://schemas.microsoft.com/office/word/2012/wordml" xmlns:w16cex="http://schemas.microsoft.com/office/word/2018/wordml/cex" xmlns:w16cid="http://schemas.microsoft.com/office/word/2016/wordml/cid" xmlns:w16="http://schemas.microsoft.com/office/word/2018/wordml" xmlns:w16se="http://schemas.microsoft.com/office/word/2015/wordml/symex" xmlns:wpg="http://schemas.microsoft.com/office/word/2010/wordprocessingGroup" xmlns:wpi="http://schemas.microsoft.com/office/word/2010/wordprocessingInk" xmlns:wne="http://schemas.microsoft.com/office/word/2006/wordml" xmlns:wps="http://schemas.microsoft.com/office/word/2010/wordprocessingShape" mc:Ignorable="w14 w15 w16se w16cid w16 w16cex wp14">
   <w:body>
     <w:p>
       <w:pPr>
@@ -58,36 +58,92 @@
       </w:ins>
       <w:ins w:id="10" w:author="Joel" w:date="2021-07-08T20:31:00Z">
         <w:r>
-          <w:t xml:space="preserve"> to </w:t>
-        </w:r>
-      </w:ins>
-      <w:ins w:id="11" w:author="Joel" w:date="2021-07-08T20:30:00Z">
-        <w:r>
-          <w:t>&lt;what is the high level intuition of what</w:t>
-        </w:r>
-      </w:ins>
-      <w:ins w:id="12" w:author="Joel" w:date="2021-07-08T20:31:00Z">
-        <w:r>
-          <w:t xml:space="preserve"> the model does?&gt;, and evaluate</w:t>
-        </w:r>
-      </w:ins>
-      <w:ins w:id="13" w:author="Joel" w:date="2021-07-08T20:32:00Z">
-        <w:r>
-          <w:t>d model performance against human judgments. We also investigated how model performance varies by &lt;what were the main things we investigated? Temperature? Model size?&gt;</w:t>
-        </w:r>
+          <w:t xml:space="preserve"> to</w:t>
+        </w:r>
+        <w:del w:id="11" w:author="Kanishk Jain" w:date="2021-07-09T12:58:00Z">
+          <w:r>
+            <w:delText xml:space="preserve"> </w:delText>
+          </w:r>
+        </w:del>
+      </w:ins>
+      <w:ins w:id="12" w:author="Kanishk Jain" w:date="2021-07-09T12:58:00Z">
+        <w:r>
+          <w:t xml:space="preserve"> reformulate a problem statement by submitting a bunch of training examples of similar nature</w:t>
+        </w:r>
+      </w:ins>
+      <w:ins w:id="13" w:author="Joel" w:date="2021-07-08T20:30:00Z">
+        <w:del w:id="14" w:author="Kanishk Jain" w:date="2021-07-09T12:58:00Z">
+          <w:r>
+            <w:delText>&lt;what is the high level intuition of what</w:delText>
+          </w:r>
+        </w:del>
+      </w:ins>
+      <w:ins w:id="15" w:author="Joel" w:date="2021-07-08T20:31:00Z">
+        <w:del w:id="16" w:author="Kanishk Jain" w:date="2021-07-09T12:58:00Z">
+          <w:r>
+            <w:delText xml:space="preserve"> the model does?&gt;</w:delText>
+          </w:r>
+        </w:del>
+        <w:r>
+          <w:t>, and evaluate</w:t>
+        </w:r>
+      </w:ins>
+      <w:ins w:id="17" w:author="Joel" w:date="2021-07-08T20:32:00Z">
+        <w:r>
+          <w:t>d model performance against human judgments. We also investigated how model performance varies by</w:t>
+        </w:r>
+      </w:ins>
+      <w:ins w:id="18" w:author="Kanishk Jain" w:date="2021-07-09T12:58:00Z">
+        <w:r>
+          <w:t xml:space="preserve"> </w:t>
+        </w:r>
+      </w:ins>
+      <w:ins w:id="19" w:author="Joel" w:date="2021-07-08T20:32:00Z">
+        <w:del w:id="20" w:author="Kanishk Jain" w:date="2021-07-09T12:58:00Z">
+          <w:r>
+            <w:delText xml:space="preserve"> </w:delText>
+          </w:r>
+        </w:del>
+      </w:ins>
+      <w:ins w:id="21" w:author="Kanishk Jain" w:date="2021-07-09T12:58:00Z">
+        <w:r>
+          <w:t>temperature</w:t>
+        </w:r>
+      </w:ins>
+      <w:ins w:id="22" w:author="Kanishk Jain" w:date="2021-07-09T12:59:00Z">
+        <w:r>
+          <w:t xml:space="preserve"> (variability of results)</w:t>
+        </w:r>
+      </w:ins>
+      <w:ins w:id="23" w:author="Kanishk Jain" w:date="2021-07-09T12:58:00Z">
+        <w:r>
+          <w:t>, number o</w:t>
+        </w:r>
+      </w:ins>
+      <w:ins w:id="24" w:author="Kanishk Jain" w:date="2021-07-09T12:59:00Z">
+        <w:r>
+          <w:t>f parameters (model size), number of iterations, amount of training data, length of the result among other things.</w:t>
+        </w:r>
+      </w:ins>
+      <w:ins w:id="25" w:author="Joel" w:date="2021-07-08T20:32:00Z">
+        <w:del w:id="26" w:author="Kanishk Jain" w:date="2021-07-09T12:59:00Z">
+          <w:r>
+            <w:delText>&lt;what were the main things we investigated? Temperature? Model size?&gt;</w:delText>
+          </w:r>
+        </w:del>
       </w:ins>
     </w:p>
     <w:p>
       <w:pPr>
         <w:pStyle w:val="Heading1"/>
         <w:rPr>
-          <w:ins w:id="14" w:author="Joel" w:date="2021-07-08T20:37:00Z"/>
-        </w:rPr>
-        <w:pPrChange w:id="15" w:author="Joel" w:date="2021-07-08T20:33:00Z">
+          <w:ins w:id="27" w:author="Joel" w:date="2021-07-08T20:37:00Z"/>
+        </w:rPr>
+        <w:pPrChange w:id="28" w:author="Joel" w:date="2021-07-08T20:33:00Z">
           <w:pPr/>
         </w:pPrChange>
       </w:pPr>
-      <w:ins w:id="16" w:author="Joel" w:date="2021-07-08T20:37:00Z">
+      <w:ins w:id="29" w:author="Joel" w:date="2021-07-08T20:37:00Z">
         <w:r>
           <w:t>System</w:t>
         </w:r>
@@ -97,63 +153,163 @@
       <w:pPr>
         <w:pStyle w:val="Heading2"/>
         <w:rPr>
-          <w:ins w:id="17" w:author="Joel" w:date="2021-07-08T20:33:00Z"/>
-        </w:rPr>
-        <w:pPrChange w:id="18" w:author="Joel" w:date="2021-07-08T20:37:00Z">
+          <w:ins w:id="30" w:author="Kanishk Jain" w:date="2021-07-09T18:35:00Z"/>
+        </w:rPr>
+      </w:pPr>
+      <w:ins w:id="31" w:author="Joel" w:date="2021-07-08T20:33:00Z">
+        <w:r>
+          <w:t>Task formulation</w:t>
+        </w:r>
+        <w:del w:id="32" w:author="Kanishk Jain" w:date="2021-07-09T18:38:00Z">
+          <w:r>
+            <w:delText xml:space="preserve"> (formal)</w:delText>
+          </w:r>
+        </w:del>
+      </w:ins>
+    </w:p>
+    <w:p>
+      <w:pPr>
+        <w:rPr>
+          <w:ins w:id="33" w:author="Kanishk Jain" w:date="2021-07-09T18:37:00Z"/>
+        </w:rPr>
+      </w:pPr>
+      <w:ins w:id="34" w:author="Kanishk Jain" w:date="2021-07-09T18:35:00Z">
+        <w:r>
+          <w:t xml:space="preserve">The </w:t>
+        </w:r>
+      </w:ins>
+      <w:ins w:id="35" w:author="Kanishk Jain" w:date="2021-07-09T18:36:00Z">
+        <w:r>
+          <w:t xml:space="preserve">python function (script) is specifically developed for this problem and is tightly dependent on the structure of the input prompt. The text file has the input. You also need to keep a track of </w:t>
+        </w:r>
+      </w:ins>
+      <w:ins w:id="36" w:author="Kanishk Jain" w:date="2021-07-09T18:37:00Z">
+        <w:r>
+          <w:t>the number of input problem statements as it is required for parsing and generating output.</w:t>
+        </w:r>
+      </w:ins>
+    </w:p>
+    <w:p>
+      <w:pPr>
+        <w:rPr>
+          <w:ins w:id="37" w:author="Joel" w:date="2021-07-08T20:33:00Z"/>
+          <w:rPrChange w:id="38" w:author="Kanishk Jain" w:date="2021-07-09T18:35:00Z">
+            <w:rPr>
+              <w:ins w:id="39" w:author="Joel" w:date="2021-07-08T20:33:00Z"/>
+            </w:rPr>
+          </w:rPrChange>
+        </w:rPr>
+        <w:pPrChange w:id="40" w:author="Kanishk Jain" w:date="2021-07-09T18:35:00Z">
           <w:pPr/>
         </w:pPrChange>
       </w:pPr>
-      <w:ins w:id="19" w:author="Joel" w:date="2021-07-08T20:33:00Z">
-        <w:r>
-          <w:t>Task formulation (formal)</w:t>
-        </w:r>
-      </w:ins>
-    </w:p>
-    <w:p>
-      <w:pPr>
-        <w:rPr>
-          <w:ins w:id="20" w:author="Joel" w:date="2021-07-08T20:33:00Z"/>
-        </w:rPr>
-      </w:pPr>
-      <w:ins w:id="21" w:author="Joel" w:date="2021-07-08T20:33:00Z">
-        <w:r>
-          <w:t>Input?</w:t>
-        </w:r>
-      </w:ins>
-    </w:p>
-    <w:p>
-      <w:pPr>
-        <w:rPr>
-          <w:ins w:id="22" w:author="Joel" w:date="2021-07-08T20:33:00Z"/>
-        </w:rPr>
-      </w:pPr>
-      <w:ins w:id="23" w:author="Joel" w:date="2021-07-08T20:33:00Z">
-        <w:r>
-          <w:t>Instructions?</w:t>
-        </w:r>
-      </w:ins>
-    </w:p>
-    <w:p>
-      <w:pPr>
-        <w:rPr>
-          <w:ins w:id="24" w:author="Joel" w:date="2021-07-08T20:36:00Z"/>
-        </w:rPr>
-      </w:pPr>
-      <w:ins w:id="25" w:author="Joel" w:date="2021-07-08T20:33:00Z">
-        <w:r>
-          <w:t>Output?</w:t>
-        </w:r>
-      </w:ins>
-    </w:p>
-    <w:p>
-      <w:pPr>
-        <w:rPr>
-          <w:ins w:id="26" w:author="Joel" w:date="2021-07-08T20:33:00Z"/>
-        </w:rPr>
-      </w:pPr>
-      <w:ins w:id="27" w:author="Joel" w:date="2021-07-08T20:36:00Z">
-        <w:r>
-          <w:t>Temperature &lt;how did we decide on 0.9&gt;</w:t>
+      <w:ins w:id="41" w:author="Kanishk Jain" w:date="2021-07-09T18:38:00Z">
+        <w:r>
+          <w:t xml:space="preserve">Optionally, you can set the argument in the function to 1 if you want the function to save the output in the csv. The function returns a pandas </w:t>
+        </w:r>
+        <w:proofErr w:type="spellStart"/>
+        <w:r>
+          <w:t>dataframe</w:t>
+        </w:r>
+        <w:proofErr w:type="spellEnd"/>
+        <w:r>
+          <w:t xml:space="preserve"> which you can then save to a csv.</w:t>
+        </w:r>
+      </w:ins>
+    </w:p>
+    <w:p>
+      <w:pPr>
+        <w:rPr>
+          <w:ins w:id="42" w:author="Joel" w:date="2021-07-08T20:33:00Z"/>
+          <w:del w:id="43" w:author="Kanishk Jain" w:date="2021-07-09T18:37:00Z"/>
+        </w:rPr>
+      </w:pPr>
+      <w:ins w:id="44" w:author="Joel" w:date="2021-07-08T20:33:00Z">
+        <w:del w:id="45" w:author="Kanishk Jain" w:date="2021-07-09T18:37:00Z">
+          <w:r>
+            <w:delText>Input?</w:delText>
+          </w:r>
+        </w:del>
+      </w:ins>
+    </w:p>
+    <w:p>
+      <w:pPr>
+        <w:rPr>
+          <w:ins w:id="46" w:author="Joel" w:date="2021-07-08T20:33:00Z"/>
+          <w:del w:id="47" w:author="Kanishk Jain" w:date="2021-07-09T18:37:00Z"/>
+        </w:rPr>
+      </w:pPr>
+      <w:ins w:id="48" w:author="Joel" w:date="2021-07-08T20:33:00Z">
+        <w:del w:id="49" w:author="Kanishk Jain" w:date="2021-07-09T18:37:00Z">
+          <w:r>
+            <w:delText>Instructions?</w:delText>
+          </w:r>
+        </w:del>
+      </w:ins>
+    </w:p>
+    <w:p>
+      <w:pPr>
+        <w:rPr>
+          <w:ins w:id="50" w:author="Joel" w:date="2021-07-08T20:36:00Z"/>
+          <w:del w:id="51" w:author="Kanishk Jain" w:date="2021-07-09T18:37:00Z"/>
+        </w:rPr>
+      </w:pPr>
+      <w:ins w:id="52" w:author="Joel" w:date="2021-07-08T20:33:00Z">
+        <w:del w:id="53" w:author="Kanishk Jain" w:date="2021-07-09T18:37:00Z">
+          <w:r>
+            <w:delText>Output?</w:delText>
+          </w:r>
+        </w:del>
+      </w:ins>
+    </w:p>
+    <w:p>
+      <w:pPr>
+        <w:rPr>
+          <w:ins w:id="54" w:author="Kanishk Jain" w:date="2021-07-09T18:42:00Z"/>
+        </w:rPr>
+      </w:pPr>
+      <w:ins w:id="55" w:author="Kanishk Jain" w:date="2021-07-09T18:38:00Z">
+        <w:r>
+          <w:t xml:space="preserve">One very important </w:t>
+        </w:r>
+      </w:ins>
+      <w:ins w:id="56" w:author="Kanishk Jain" w:date="2021-07-09T18:39:00Z">
+        <w:r>
+          <w:t xml:space="preserve">argument for the language models is temperature. It is like a measure of variability which ranges from 0 to 1. Higher the temperature, higher the randomness in the output. If </w:t>
+        </w:r>
+      </w:ins>
+      <w:ins w:id="57" w:author="Kanishk Jain" w:date="2021-07-09T18:40:00Z">
+        <w:r>
+          <w:t>the temperature is set to 0, the model doesn’t learn a lot and it just r</w:t>
+        </w:r>
+      </w:ins>
+      <w:ins w:id="58" w:author="Kanishk Jain" w:date="2021-07-09T18:41:00Z">
+        <w:r>
+          <w:t xml:space="preserve">eturns the problem statement as in. We did an experiment where we ranged temperature from 0.1 to 1 with step size of 0.2 from 0.1 to 0.5 and then a step size of 0.1 from 0.5 to 1. We </w:t>
+        </w:r>
+      </w:ins>
+      <w:ins w:id="59" w:author="Kanishk Jain" w:date="2021-07-09T18:42:00Z">
+        <w:r>
+          <w:t xml:space="preserve">found that the results were the best between 0.7 to 0.9. </w:t>
+        </w:r>
+      </w:ins>
+      <w:ins w:id="60" w:author="Joel" w:date="2021-07-08T20:36:00Z">
+        <w:del w:id="61" w:author="Kanishk Jain" w:date="2021-07-09T18:38:00Z">
+          <w:r>
+            <w:delText>Temperature &lt;how did we decide on 0.9&gt;</w:delText>
+          </w:r>
+        </w:del>
+      </w:ins>
+    </w:p>
+    <w:p>
+      <w:pPr>
+        <w:rPr>
+          <w:ins w:id="62" w:author="Joel" w:date="2021-07-08T20:33:00Z"/>
+        </w:rPr>
+      </w:pPr>
+      <w:ins w:id="63" w:author="Kanishk Jain" w:date="2021-07-09T18:42:00Z">
+        <w:r>
+          <w:t>In the interest of time and computing power, the results were generated and compared with a temperature of 0.9.</w:t>
         </w:r>
       </w:ins>
     </w:p>
@@ -161,13 +317,13 @@
       <w:pPr>
         <w:pStyle w:val="Heading2"/>
         <w:rPr>
-          <w:ins w:id="28" w:author="Joel" w:date="2021-07-08T20:31:00Z"/>
-        </w:rPr>
-        <w:pPrChange w:id="29" w:author="Joel" w:date="2021-07-08T20:37:00Z">
+          <w:ins w:id="64" w:author="Joel" w:date="2021-07-08T20:31:00Z"/>
+        </w:rPr>
+        <w:pPrChange w:id="65" w:author="Joel" w:date="2021-07-08T20:37:00Z">
           <w:pPr/>
         </w:pPrChange>
       </w:pPr>
-      <w:ins w:id="30" w:author="Joel" w:date="2021-07-08T20:33:00Z">
+      <w:ins w:id="66" w:author="Joel" w:date="2021-07-08T20:33:00Z">
         <w:r>
           <w:t>Implementation</w:t>
         </w:r>
@@ -176,17 +332,17 @@
     <w:p>
       <w:pPr>
         <w:rPr>
-          <w:del w:id="31" w:author="Joel" w:date="2021-07-08T20:33:00Z"/>
-        </w:rPr>
-      </w:pPr>
-    </w:p>
-    <w:p>
-      <w:pPr>
-        <w:rPr>
-          <w:del w:id="32" w:author="Joel" w:date="2021-07-08T20:33:00Z"/>
-        </w:rPr>
-      </w:pPr>
-      <w:del w:id="33" w:author="Joel" w:date="2021-07-08T20:33:00Z">
+          <w:del w:id="67" w:author="Joel" w:date="2021-07-08T20:33:00Z"/>
+        </w:rPr>
+      </w:pPr>
+    </w:p>
+    <w:p>
+      <w:pPr>
+        <w:rPr>
+          <w:del w:id="68" w:author="Joel" w:date="2021-07-08T20:33:00Z"/>
+        </w:rPr>
+      </w:pPr>
+      <w:del w:id="69" w:author="Joel" w:date="2021-07-08T20:33:00Z">
         <w:r>
           <w:delText>Setup</w:delText>
         </w:r>
@@ -224,15 +380,15 @@
       <w:pPr>
         <w:pStyle w:val="Heading1"/>
         <w:rPr>
-          <w:rPrChange w:id="34" w:author="Joel" w:date="2021-07-08T20:34:00Z">
+          <w:rPrChange w:id="70" w:author="Joel" w:date="2021-07-08T20:34:00Z">
             <w:rPr/>
           </w:rPrChange>
         </w:rPr>
-        <w:pPrChange w:id="35" w:author="Joel" w:date="2021-07-08T20:34:00Z">
+        <w:pPrChange w:id="71" w:author="Joel" w:date="2021-07-08T20:34:00Z">
           <w:pPr/>
         </w:pPrChange>
       </w:pPr>
-      <w:ins w:id="36" w:author="Joel" w:date="2021-07-08T20:37:00Z">
+      <w:ins w:id="72" w:author="Joel" w:date="2021-07-08T20:37:00Z">
         <w:r>
           <w:t>Experiment methods</w:t>
         </w:r>
@@ -241,7 +397,7 @@
     <w:p>
       <w:pPr>
         <w:pStyle w:val="Heading2"/>
-        <w:pPrChange w:id="37" w:author="Joel" w:date="2021-07-08T20:35:00Z">
+        <w:pPrChange w:id="73" w:author="Joel" w:date="2021-07-08T20:35:00Z">
           <w:pPr/>
         </w:pPrChange>
       </w:pPr>
@@ -281,7 +437,7 @@
           <w:numId w:val="1"/>
         </w:numPr>
         <w:rPr>
-          <w:ins w:id="38" w:author="Joel" w:date="2021-07-08T20:34:00Z"/>
+          <w:ins w:id="74" w:author="Joel" w:date="2021-07-08T20:34:00Z"/>
         </w:rPr>
       </w:pPr>
       <w:r>
@@ -291,7 +447,7 @@
     <w:p>
       <w:pPr>
         <w:pStyle w:val="Heading2"/>
-        <w:pPrChange w:id="39" w:author="Joel" w:date="2021-07-08T20:34:00Z">
+        <w:pPrChange w:id="75" w:author="Joel" w:date="2021-07-08T20:34:00Z">
           <w:pPr>
             <w:pStyle w:val="ListParagraph"/>
             <w:numPr>
@@ -301,34 +457,62 @@
           </w:pPr>
         </w:pPrChange>
       </w:pPr>
-      <w:ins w:id="40" w:author="Joel" w:date="2021-07-08T20:34:00Z">
-        <w:r>
-          <w:t>Coding approach &lt;how did you decide what was good or bad?&gt;</w:t>
-        </w:r>
-      </w:ins>
-    </w:p>
-    <w:p>
+      <w:ins w:id="76" w:author="Joel" w:date="2021-07-08T20:34:00Z">
+        <w:r>
+          <w:t xml:space="preserve">Coding approach </w:t>
+        </w:r>
+        <w:del w:id="77" w:author="Kanishk Jain" w:date="2021-07-09T18:42:00Z">
+          <w:r>
+            <w:delText>&lt;how did you decide what was good or bad?&gt;</w:delText>
+          </w:r>
+        </w:del>
+      </w:ins>
+    </w:p>
+    <w:p>
+      <w:pPr>
+        <w:rPr>
+          <w:ins w:id="78" w:author="Kanishk Jain" w:date="2021-07-09T18:43:00Z"/>
+        </w:rPr>
+      </w:pPr>
       <w:r>
-        <w:t>The results of the models were manually coded based on the results.</w:t>
+        <w:t xml:space="preserve">The results of the models were manually coded based on </w:t>
       </w:r>
+      <w:ins w:id="79" w:author="Kanishk Jain" w:date="2021-07-09T18:43:00Z">
+        <w:r>
+          <w:t xml:space="preserve">human intuition. </w:t>
+        </w:r>
+      </w:ins>
+    </w:p>
+    <w:p>
+      <w:ins w:id="80" w:author="Kanishk Jain" w:date="2021-07-09T18:43:00Z">
+        <w:r>
+          <w:t>e.g., stop head from moving while sleeping on bus --&gt; "prevent head motion while sleeping on bus" = bad; "prevent head motion while sleeping" = ok; "prevent unwanted motion on object" = good</w:t>
+        </w:r>
+      </w:ins>
+      <w:del w:id="81" w:author="Kanishk Jain" w:date="2021-07-09T18:43:00Z">
+        <w:r>
+          <w:delText>the results.</w:delText>
+        </w:r>
+      </w:del>
     </w:p>
     <w:p>
       <w:pPr>
         <w:pStyle w:val="Heading1"/>
         <w:rPr>
-          <w:ins w:id="41" w:author="Joel" w:date="2021-07-08T20:35:00Z"/>
-          <w:rPrChange w:id="42" w:author="Joel" w:date="2021-07-08T20:37:00Z">
+          <w:ins w:id="82" w:author="Joel" w:date="2021-07-08T20:35:00Z"/>
+          <w:rPrChange w:id="83" w:author="Joel" w:date="2021-07-08T20:37:00Z">
             <w:rPr>
-              <w:ins w:id="43" w:author="Joel" w:date="2021-07-08T20:35:00Z"/>
+              <w:ins w:id="84" w:author="Joel" w:date="2021-07-08T20:35:00Z"/>
             </w:rPr>
           </w:rPrChange>
         </w:rPr>
-        <w:pPrChange w:id="44" w:author="Joel" w:date="2021-07-08T20:37:00Z">
+        <w:pPrChange w:id="85" w:author="Joel" w:date="2021-07-08T20:37:00Z">
           <w:pPr/>
         </w:pPrChange>
       </w:pPr>
-      <w:ins w:id="45" w:author="Joel" w:date="2021-07-08T20:35:00Z">
-        <w:r>
+      <w:ins w:id="86" w:author="Joel" w:date="2021-07-08T20:35:00Z">
+        <w:r>
+          <w:lastRenderedPageBreak/>
           <w:t>Results</w:t>
         </w:r>
       </w:ins>
@@ -336,59 +520,42 @@
     <w:p>
       <w:pPr>
         <w:rPr>
-          <w:ins w:id="46" w:author="Joel" w:date="2021-07-08T20:35:00Z"/>
-        </w:rPr>
-        <w:pPrChange w:id="47" w:author="Joel" w:date="2021-07-08T20:35:00Z">
-          <w:pPr/>
-        </w:pPrChange>
-      </w:pPr>
-      <w:ins w:id="48" w:author="Joel" w:date="2021-07-08T20:35:00Z">
-        <w:r>
-          <w:t>Show overall, and describe what you conclude from the graph.</w:t>
-        </w:r>
-        <w:bookmarkStart w:id="49" w:name="_GoBack"/>
-        <w:bookmarkEnd w:id="49"/>
-      </w:ins>
-    </w:p>
-    <w:p>
-      <w:pPr>
-        <w:rPr>
-          <w:rPrChange w:id="50" w:author="Joel" w:date="2021-07-08T20:35:00Z">
-            <w:rPr/>
-          </w:rPrChange>
-        </w:rPr>
-        <w:pPrChange w:id="51" w:author="Joel" w:date="2021-07-08T20:35:00Z">
-          <w:pPr/>
-        </w:pPrChange>
-      </w:pPr>
-      <w:ins w:id="52" w:author="Joel" w:date="2021-07-08T20:35:00Z">
-        <w:r>
-          <w:t xml:space="preserve">And then by </w:t>
-        </w:r>
-        <w:proofErr w:type="spellStart"/>
-        <w:r>
-          <w:t>subproblem</w:t>
-        </w:r>
-        <w:proofErr w:type="spellEnd"/>
-        <w:r>
-          <w:t xml:space="preserve">; also describe what you conclude from the graphs. Any variation by </w:t>
-        </w:r>
-        <w:proofErr w:type="spellStart"/>
-        <w:r>
-          <w:t>subproblem</w:t>
-        </w:r>
-        <w:proofErr w:type="spellEnd"/>
-        <w:r>
-          <w:t>?</w:t>
-        </w:r>
-      </w:ins>
-    </w:p>
-    <w:p>
+          <w:ins w:id="87" w:author="Joel" w:date="2021-07-08T20:35:00Z"/>
+          <w:del w:id="88" w:author="Kanishk Jain" w:date="2021-07-09T18:46:00Z"/>
+        </w:rPr>
+      </w:pPr>
+      <w:ins w:id="89" w:author="Joel" w:date="2021-07-08T20:35:00Z">
+        <w:del w:id="90" w:author="Kanishk Jain" w:date="2021-07-09T18:46:00Z">
+          <w:r>
+            <w:delText>Show overall, and describe what you conclude from the graph.</w:delText>
+          </w:r>
+        </w:del>
+      </w:ins>
+    </w:p>
+    <w:p>
+      <w:pPr>
+        <w:rPr>
+          <w:del w:id="91" w:author="Kanishk Jain" w:date="2021-07-09T18:46:00Z"/>
+        </w:rPr>
+      </w:pPr>
+      <w:ins w:id="92" w:author="Joel" w:date="2021-07-08T20:35:00Z">
+        <w:del w:id="93" w:author="Kanishk Jain" w:date="2021-07-09T18:46:00Z">
+          <w:r>
+            <w:delText>And then by subproblem; also describe what you conclude from the graphs. Any variation by subproblem?</w:delText>
+          </w:r>
+        </w:del>
+      </w:ins>
+    </w:p>
+    <w:p>
+      <w:pPr>
+        <w:rPr>
+          <w:ins w:id="94" w:author="Kanishk Jain" w:date="2021-07-09T18:46:00Z"/>
+        </w:rPr>
+      </w:pPr>
       <w:r>
         <w:rPr>
           <w:noProof/>
         </w:rPr>
-        <w:lastRenderedPageBreak/>
         <w:drawing>
           <wp:inline distT="0" distB="0" distL="0" distR="0" wp14:anchorId="0AA07FC4" wp14:editId="3750F938">
             <wp:extent cx="5943600" cy="4771390"/>
@@ -439,7 +606,996 @@
         </w:drawing>
       </w:r>
     </w:p>
-    <w:p/>
+    <w:p>
+      <w:pPr>
+        <w:rPr>
+          <w:ins w:id="95" w:author="Kanishk Jain" w:date="2021-07-09T18:46:00Z"/>
+        </w:rPr>
+      </w:pPr>
+    </w:p>
+    <w:p>
+      <w:pPr>
+        <w:rPr>
+          <w:ins w:id="96" w:author="Kanishk Jain" w:date="2021-07-09T18:49:00Z"/>
+        </w:rPr>
+      </w:pPr>
+      <w:ins w:id="97" w:author="Kanishk Jain" w:date="2021-07-09T18:46:00Z">
+        <w:r>
+          <w:t>From the above diagram, we see that in general the model with 125M parameters generated extremely bad results</w:t>
+        </w:r>
+      </w:ins>
+      <w:ins w:id="98" w:author="Kanishk Jain" w:date="2021-07-09T18:47:00Z">
+        <w:r>
+          <w:t xml:space="preserve"> with just 2.67% “good” outputs. Models with 1.3B and 2.7B parameters generated fairly good outputs with the</w:t>
+        </w:r>
+      </w:ins>
+      <w:ins w:id="99" w:author="Kanishk Jain" w:date="2021-07-09T18:48:00Z">
+        <w:r>
+          <w:t xml:space="preserve"> 2.7B parameters model generating 66.67% “good” outputs followed by 41.87% for 1.3B model. All the models were tested on the same problem statements (around 15</w:t>
+        </w:r>
+      </w:ins>
+      <w:ins w:id="100" w:author="Kanishk Jain" w:date="2021-07-09T18:49:00Z">
+        <w:r>
+          <w:t xml:space="preserve">) with around 10 iterations for each. </w:t>
+        </w:r>
+      </w:ins>
+    </w:p>
+    <w:p>
+      <w:pPr>
+        <w:rPr>
+          <w:ins w:id="101" w:author="Kanishk Jain" w:date="2021-07-09T18:49:00Z"/>
+        </w:rPr>
+      </w:pPr>
+    </w:p>
+    <w:p>
+      <w:pPr>
+        <w:rPr>
+          <w:del w:id="102" w:author="Kanishk Jain" w:date="2021-07-09T18:49:00Z"/>
+        </w:rPr>
+      </w:pPr>
+    </w:p>
+    <w:p>
+      <w:pPr>
+        <w:rPr>
+          <w:ins w:id="103" w:author="Kanishk Jain" w:date="2021-07-09T19:06:00Z"/>
+        </w:rPr>
+      </w:pPr>
+      <w:ins w:id="104" w:author="Kanishk Jain" w:date="2021-07-09T18:58:00Z">
+        <w:r>
+          <w:t>For a</w:t>
+        </w:r>
+      </w:ins>
+      <w:ins w:id="105" w:author="Kanishk Jain" w:date="2021-07-09T19:06:00Z">
+        <w:r>
+          <w:t xml:space="preserve"> problem statement “navigate in the dark”, following were the results:</w:t>
+        </w:r>
+      </w:ins>
+    </w:p>
+    <w:p>
+      <w:pPr>
+        <w:rPr>
+          <w:ins w:id="106" w:author="Kanishk Jain" w:date="2021-07-09T19:06:00Z"/>
+        </w:rPr>
+      </w:pPr>
+      <w:ins w:id="107" w:author="Kanishk Jain" w:date="2021-07-09T19:06:00Z">
+        <w:r>
+          <w:rPr>
+            <w:noProof/>
+          </w:rPr>
+          <w:lastRenderedPageBreak/>
+          <w:drawing>
+            <wp:inline distT="0" distB="0" distL="0" distR="0" wp14:anchorId="7C31FD0E" wp14:editId="3B5DA48D">
+              <wp:extent cx="5943600" cy="3625215"/>
+              <wp:effectExtent l="0" t="0" r="0" b="0"/>
+              <wp:docPr id="3" name="Picture 3"/>
+              <wp:cNvGraphicFramePr>
+                <a:graphicFrameLocks xmlns:a="http://schemas.openxmlformats.org/drawingml/2006/main" noChangeAspect="1"/>
+              </wp:cNvGraphicFramePr>
+              <a:graphic xmlns:a="http://schemas.openxmlformats.org/drawingml/2006/main">
+                <a:graphicData uri="http://schemas.openxmlformats.org/drawingml/2006/picture">
+                  <pic:pic xmlns:pic="http://schemas.openxmlformats.org/drawingml/2006/picture">
+                    <pic:nvPicPr>
+                      <pic:cNvPr id="1" name=""/>
+                      <pic:cNvPicPr/>
+                    </pic:nvPicPr>
+                    <pic:blipFill>
+                      <a:blip r:embed="rId6"/>
+                      <a:stretch>
+                        <a:fillRect/>
+                      </a:stretch>
+                    </pic:blipFill>
+                    <pic:spPr>
+                      <a:xfrm>
+                        <a:off x="0" y="0"/>
+                        <a:ext cx="5943600" cy="3625215"/>
+                      </a:xfrm>
+                      <a:prstGeom prst="rect">
+                        <a:avLst/>
+                      </a:prstGeom>
+                    </pic:spPr>
+                  </pic:pic>
+                </a:graphicData>
+              </a:graphic>
+            </wp:inline>
+          </w:drawing>
+        </w:r>
+      </w:ins>
+    </w:p>
+    <w:tbl>
+      <w:tblPr>
+        <w:tblW w:w="3840" w:type="dxa"/>
+        <w:jc w:val="center"/>
+        <w:tblLook w:val="04A0" w:firstRow="1" w:lastRow="0" w:firstColumn="1" w:lastColumn="0" w:noHBand="0" w:noVBand="1"/>
+        <w:tblPrChange w:id="108" w:author="Kanishk Jain" w:date="2021-07-09T19:10:00Z">
+          <w:tblPr>
+            <w:tblW w:w="3840" w:type="dxa"/>
+            <w:tblLook w:val="04A0" w:firstRow="1" w:lastRow="0" w:firstColumn="1" w:lastColumn="0" w:noHBand="0" w:noVBand="1"/>
+          </w:tblPr>
+        </w:tblPrChange>
+      </w:tblPr>
+      <w:tblGrid>
+        <w:gridCol w:w="960"/>
+        <w:gridCol w:w="960"/>
+        <w:gridCol w:w="960"/>
+        <w:gridCol w:w="960"/>
+        <w:tblGridChange w:id="109">
+          <w:tblGrid>
+            <w:gridCol w:w="960"/>
+            <w:gridCol w:w="960"/>
+            <w:gridCol w:w="960"/>
+            <w:gridCol w:w="960"/>
+          </w:tblGrid>
+        </w:tblGridChange>
+      </w:tblGrid>
+      <w:tr>
+        <w:trPr>
+          <w:trHeight w:val="300"/>
+          <w:jc w:val="center"/>
+          <w:ins w:id="110" w:author="Kanishk Jain" w:date="2021-07-09T19:10:00Z"/>
+          <w:trPrChange w:id="111" w:author="Kanishk Jain" w:date="2021-07-09T19:10:00Z">
+            <w:trPr>
+              <w:trHeight w:val="300"/>
+            </w:trPr>
+          </w:trPrChange>
+        </w:trPr>
+        <w:tc>
+          <w:tcPr>
+            <w:tcW w:w="960" w:type="dxa"/>
+            <w:tcBorders>
+              <w:top w:val="nil"/>
+              <w:left w:val="nil"/>
+              <w:bottom w:val="nil"/>
+              <w:right w:val="nil"/>
+            </w:tcBorders>
+            <w:shd w:val="clear" w:color="auto" w:fill="auto"/>
+            <w:noWrap/>
+            <w:vAlign w:val="bottom"/>
+            <w:hideMark/>
+            <w:tcPrChange w:id="112" w:author="Kanishk Jain" w:date="2021-07-09T19:10:00Z">
+              <w:tcPr>
+                <w:tcW w:w="960" w:type="dxa"/>
+                <w:tcBorders>
+                  <w:top w:val="nil"/>
+                  <w:left w:val="nil"/>
+                  <w:bottom w:val="nil"/>
+                  <w:right w:val="nil"/>
+                </w:tcBorders>
+                <w:shd w:val="clear" w:color="auto" w:fill="auto"/>
+                <w:noWrap/>
+                <w:vAlign w:val="bottom"/>
+                <w:hideMark/>
+              </w:tcPr>
+            </w:tcPrChange>
+          </w:tcPr>
+          <w:p>
+            <w:pPr>
+              <w:spacing w:after="0" w:line="240" w:lineRule="auto"/>
+              <w:rPr>
+                <w:ins w:id="113" w:author="Kanishk Jain" w:date="2021-07-09T19:10:00Z"/>
+                <w:rFonts w:ascii="Calibri" w:eastAsia="Times New Roman" w:hAnsi="Calibri" w:cs="Calibri"/>
+                <w:color w:val="000000"/>
+              </w:rPr>
+            </w:pPr>
+            <w:ins w:id="114" w:author="Kanishk Jain" w:date="2021-07-09T19:10:00Z">
+              <w:r>
+                <w:rPr>
+                  <w:rFonts w:ascii="Calibri" w:eastAsia="Times New Roman" w:hAnsi="Calibri" w:cs="Calibri"/>
+                  <w:color w:val="000000"/>
+                </w:rPr>
+                <w:t>Model</w:t>
+              </w:r>
+            </w:ins>
+          </w:p>
+        </w:tc>
+        <w:tc>
+          <w:tcPr>
+            <w:tcW w:w="960" w:type="dxa"/>
+            <w:tcBorders>
+              <w:top w:val="nil"/>
+              <w:left w:val="nil"/>
+              <w:bottom w:val="nil"/>
+              <w:right w:val="nil"/>
+            </w:tcBorders>
+            <w:shd w:val="clear" w:color="auto" w:fill="auto"/>
+            <w:noWrap/>
+            <w:vAlign w:val="bottom"/>
+            <w:hideMark/>
+            <w:tcPrChange w:id="115" w:author="Kanishk Jain" w:date="2021-07-09T19:10:00Z">
+              <w:tcPr>
+                <w:tcW w:w="960" w:type="dxa"/>
+                <w:tcBorders>
+                  <w:top w:val="nil"/>
+                  <w:left w:val="nil"/>
+                  <w:bottom w:val="nil"/>
+                  <w:right w:val="nil"/>
+                </w:tcBorders>
+                <w:shd w:val="clear" w:color="auto" w:fill="auto"/>
+                <w:noWrap/>
+                <w:vAlign w:val="bottom"/>
+                <w:hideMark/>
+              </w:tcPr>
+            </w:tcPrChange>
+          </w:tcPr>
+          <w:p>
+            <w:pPr>
+              <w:spacing w:after="0" w:line="240" w:lineRule="auto"/>
+              <w:rPr>
+                <w:ins w:id="116" w:author="Kanishk Jain" w:date="2021-07-09T19:10:00Z"/>
+                <w:rFonts w:ascii="Calibri" w:eastAsia="Times New Roman" w:hAnsi="Calibri" w:cs="Calibri"/>
+                <w:color w:val="000000"/>
+              </w:rPr>
+            </w:pPr>
+            <w:ins w:id="117" w:author="Kanishk Jain" w:date="2021-07-09T19:10:00Z">
+              <w:r>
+                <w:rPr>
+                  <w:rFonts w:ascii="Calibri" w:eastAsia="Times New Roman" w:hAnsi="Calibri" w:cs="Calibri"/>
+                  <w:color w:val="000000"/>
+                </w:rPr>
+                <w:t>Good</w:t>
+              </w:r>
+            </w:ins>
+          </w:p>
+        </w:tc>
+        <w:tc>
+          <w:tcPr>
+            <w:tcW w:w="960" w:type="dxa"/>
+            <w:tcBorders>
+              <w:top w:val="nil"/>
+              <w:left w:val="nil"/>
+              <w:bottom w:val="nil"/>
+              <w:right w:val="nil"/>
+            </w:tcBorders>
+            <w:shd w:val="clear" w:color="auto" w:fill="auto"/>
+            <w:noWrap/>
+            <w:vAlign w:val="bottom"/>
+            <w:hideMark/>
+            <w:tcPrChange w:id="118" w:author="Kanishk Jain" w:date="2021-07-09T19:10:00Z">
+              <w:tcPr>
+                <w:tcW w:w="960" w:type="dxa"/>
+                <w:tcBorders>
+                  <w:top w:val="nil"/>
+                  <w:left w:val="nil"/>
+                  <w:bottom w:val="nil"/>
+                  <w:right w:val="nil"/>
+                </w:tcBorders>
+                <w:shd w:val="clear" w:color="auto" w:fill="auto"/>
+                <w:noWrap/>
+                <w:vAlign w:val="bottom"/>
+                <w:hideMark/>
+              </w:tcPr>
+            </w:tcPrChange>
+          </w:tcPr>
+          <w:p>
+            <w:pPr>
+              <w:spacing w:after="0" w:line="240" w:lineRule="auto"/>
+              <w:rPr>
+                <w:ins w:id="119" w:author="Kanishk Jain" w:date="2021-07-09T19:10:00Z"/>
+                <w:rFonts w:ascii="Calibri" w:eastAsia="Times New Roman" w:hAnsi="Calibri" w:cs="Calibri"/>
+                <w:color w:val="000000"/>
+              </w:rPr>
+            </w:pPr>
+            <w:ins w:id="120" w:author="Kanishk Jain" w:date="2021-07-09T19:10:00Z">
+              <w:r>
+                <w:rPr>
+                  <w:rFonts w:ascii="Calibri" w:eastAsia="Times New Roman" w:hAnsi="Calibri" w:cs="Calibri"/>
+                  <w:color w:val="000000"/>
+                </w:rPr>
+                <w:t>Bad</w:t>
+              </w:r>
+            </w:ins>
+          </w:p>
+        </w:tc>
+        <w:tc>
+          <w:tcPr>
+            <w:tcW w:w="960" w:type="dxa"/>
+            <w:tcBorders>
+              <w:top w:val="nil"/>
+              <w:left w:val="nil"/>
+              <w:bottom w:val="nil"/>
+              <w:right w:val="nil"/>
+            </w:tcBorders>
+            <w:shd w:val="clear" w:color="auto" w:fill="auto"/>
+            <w:noWrap/>
+            <w:vAlign w:val="bottom"/>
+            <w:hideMark/>
+            <w:tcPrChange w:id="121" w:author="Kanishk Jain" w:date="2021-07-09T19:10:00Z">
+              <w:tcPr>
+                <w:tcW w:w="960" w:type="dxa"/>
+                <w:tcBorders>
+                  <w:top w:val="nil"/>
+                  <w:left w:val="nil"/>
+                  <w:bottom w:val="nil"/>
+                  <w:right w:val="nil"/>
+                </w:tcBorders>
+                <w:shd w:val="clear" w:color="auto" w:fill="auto"/>
+                <w:noWrap/>
+                <w:vAlign w:val="bottom"/>
+                <w:hideMark/>
+              </w:tcPr>
+            </w:tcPrChange>
+          </w:tcPr>
+          <w:p>
+            <w:pPr>
+              <w:spacing w:after="0" w:line="240" w:lineRule="auto"/>
+              <w:rPr>
+                <w:ins w:id="122" w:author="Kanishk Jain" w:date="2021-07-09T19:10:00Z"/>
+                <w:rFonts w:ascii="Calibri" w:eastAsia="Times New Roman" w:hAnsi="Calibri" w:cs="Calibri"/>
+                <w:color w:val="000000"/>
+              </w:rPr>
+            </w:pPr>
+            <w:ins w:id="123" w:author="Kanishk Jain" w:date="2021-07-09T19:10:00Z">
+              <w:r>
+                <w:rPr>
+                  <w:rFonts w:ascii="Calibri" w:eastAsia="Times New Roman" w:hAnsi="Calibri" w:cs="Calibri"/>
+                  <w:color w:val="000000"/>
+                </w:rPr>
+                <w:t>Neutral</w:t>
+              </w:r>
+            </w:ins>
+          </w:p>
+        </w:tc>
+      </w:tr>
+      <w:tr>
+        <w:trPr>
+          <w:trHeight w:val="300"/>
+          <w:jc w:val="center"/>
+          <w:ins w:id="124" w:author="Kanishk Jain" w:date="2021-07-09T19:10:00Z"/>
+          <w:trPrChange w:id="125" w:author="Kanishk Jain" w:date="2021-07-09T19:10:00Z">
+            <w:trPr>
+              <w:trHeight w:val="300"/>
+            </w:trPr>
+          </w:trPrChange>
+        </w:trPr>
+        <w:tc>
+          <w:tcPr>
+            <w:tcW w:w="960" w:type="dxa"/>
+            <w:tcBorders>
+              <w:top w:val="nil"/>
+              <w:left w:val="nil"/>
+              <w:bottom w:val="nil"/>
+              <w:right w:val="nil"/>
+            </w:tcBorders>
+            <w:shd w:val="clear" w:color="auto" w:fill="auto"/>
+            <w:noWrap/>
+            <w:vAlign w:val="bottom"/>
+            <w:hideMark/>
+            <w:tcPrChange w:id="126" w:author="Kanishk Jain" w:date="2021-07-09T19:10:00Z">
+              <w:tcPr>
+                <w:tcW w:w="960" w:type="dxa"/>
+                <w:tcBorders>
+                  <w:top w:val="nil"/>
+                  <w:left w:val="nil"/>
+                  <w:bottom w:val="nil"/>
+                  <w:right w:val="nil"/>
+                </w:tcBorders>
+                <w:shd w:val="clear" w:color="auto" w:fill="auto"/>
+                <w:noWrap/>
+                <w:vAlign w:val="bottom"/>
+                <w:hideMark/>
+              </w:tcPr>
+            </w:tcPrChange>
+          </w:tcPr>
+          <w:p>
+            <w:pPr>
+              <w:spacing w:after="0" w:line="240" w:lineRule="auto"/>
+              <w:rPr>
+                <w:ins w:id="127" w:author="Kanishk Jain" w:date="2021-07-09T19:10:00Z"/>
+                <w:rFonts w:ascii="Calibri" w:eastAsia="Times New Roman" w:hAnsi="Calibri" w:cs="Calibri"/>
+                <w:color w:val="000000"/>
+              </w:rPr>
+            </w:pPr>
+            <w:ins w:id="128" w:author="Kanishk Jain" w:date="2021-07-09T19:10:00Z">
+              <w:r>
+                <w:rPr>
+                  <w:rFonts w:ascii="Calibri" w:eastAsia="Times New Roman" w:hAnsi="Calibri" w:cs="Calibri"/>
+                  <w:color w:val="000000"/>
+                </w:rPr>
+                <w:t>125M</w:t>
+              </w:r>
+            </w:ins>
+          </w:p>
+        </w:tc>
+        <w:tc>
+          <w:tcPr>
+            <w:tcW w:w="960" w:type="dxa"/>
+            <w:tcBorders>
+              <w:top w:val="nil"/>
+              <w:left w:val="nil"/>
+              <w:bottom w:val="nil"/>
+              <w:right w:val="nil"/>
+            </w:tcBorders>
+            <w:shd w:val="clear" w:color="auto" w:fill="auto"/>
+            <w:noWrap/>
+            <w:vAlign w:val="bottom"/>
+            <w:hideMark/>
+            <w:tcPrChange w:id="129" w:author="Kanishk Jain" w:date="2021-07-09T19:10:00Z">
+              <w:tcPr>
+                <w:tcW w:w="960" w:type="dxa"/>
+                <w:tcBorders>
+                  <w:top w:val="nil"/>
+                  <w:left w:val="nil"/>
+                  <w:bottom w:val="nil"/>
+                  <w:right w:val="nil"/>
+                </w:tcBorders>
+                <w:shd w:val="clear" w:color="auto" w:fill="auto"/>
+                <w:noWrap/>
+                <w:vAlign w:val="bottom"/>
+                <w:hideMark/>
+              </w:tcPr>
+            </w:tcPrChange>
+          </w:tcPr>
+          <w:p>
+            <w:pPr>
+              <w:spacing w:after="0" w:line="240" w:lineRule="auto"/>
+              <w:jc w:val="right"/>
+              <w:rPr>
+                <w:ins w:id="130" w:author="Kanishk Jain" w:date="2021-07-09T19:10:00Z"/>
+                <w:rFonts w:ascii="Calibri" w:eastAsia="Times New Roman" w:hAnsi="Calibri" w:cs="Calibri"/>
+                <w:color w:val="000000"/>
+              </w:rPr>
+            </w:pPr>
+            <w:ins w:id="131" w:author="Kanishk Jain" w:date="2021-07-09T19:10:00Z">
+              <w:r>
+                <w:rPr>
+                  <w:rFonts w:ascii="Calibri" w:eastAsia="Times New Roman" w:hAnsi="Calibri" w:cs="Calibri"/>
+                  <w:color w:val="000000"/>
+                </w:rPr>
+                <w:t>0</w:t>
+              </w:r>
+            </w:ins>
+          </w:p>
+        </w:tc>
+        <w:tc>
+          <w:tcPr>
+            <w:tcW w:w="960" w:type="dxa"/>
+            <w:tcBorders>
+              <w:top w:val="nil"/>
+              <w:left w:val="nil"/>
+              <w:bottom w:val="nil"/>
+              <w:right w:val="nil"/>
+            </w:tcBorders>
+            <w:shd w:val="clear" w:color="auto" w:fill="auto"/>
+            <w:noWrap/>
+            <w:vAlign w:val="bottom"/>
+            <w:hideMark/>
+            <w:tcPrChange w:id="132" w:author="Kanishk Jain" w:date="2021-07-09T19:10:00Z">
+              <w:tcPr>
+                <w:tcW w:w="960" w:type="dxa"/>
+                <w:tcBorders>
+                  <w:top w:val="nil"/>
+                  <w:left w:val="nil"/>
+                  <w:bottom w:val="nil"/>
+                  <w:right w:val="nil"/>
+                </w:tcBorders>
+                <w:shd w:val="clear" w:color="auto" w:fill="auto"/>
+                <w:noWrap/>
+                <w:vAlign w:val="bottom"/>
+                <w:hideMark/>
+              </w:tcPr>
+            </w:tcPrChange>
+          </w:tcPr>
+          <w:p>
+            <w:pPr>
+              <w:spacing w:after="0" w:line="240" w:lineRule="auto"/>
+              <w:jc w:val="right"/>
+              <w:rPr>
+                <w:ins w:id="133" w:author="Kanishk Jain" w:date="2021-07-09T19:10:00Z"/>
+                <w:rFonts w:ascii="Calibri" w:eastAsia="Times New Roman" w:hAnsi="Calibri" w:cs="Calibri"/>
+                <w:color w:val="000000"/>
+              </w:rPr>
+            </w:pPr>
+            <w:ins w:id="134" w:author="Kanishk Jain" w:date="2021-07-09T19:10:00Z">
+              <w:r>
+                <w:rPr>
+                  <w:rFonts w:ascii="Calibri" w:eastAsia="Times New Roman" w:hAnsi="Calibri" w:cs="Calibri"/>
+                  <w:color w:val="000000"/>
+                </w:rPr>
+                <w:t>10</w:t>
+              </w:r>
+            </w:ins>
+          </w:p>
+        </w:tc>
+        <w:tc>
+          <w:tcPr>
+            <w:tcW w:w="960" w:type="dxa"/>
+            <w:tcBorders>
+              <w:top w:val="nil"/>
+              <w:left w:val="nil"/>
+              <w:bottom w:val="nil"/>
+              <w:right w:val="nil"/>
+            </w:tcBorders>
+            <w:shd w:val="clear" w:color="auto" w:fill="auto"/>
+            <w:noWrap/>
+            <w:vAlign w:val="bottom"/>
+            <w:hideMark/>
+            <w:tcPrChange w:id="135" w:author="Kanishk Jain" w:date="2021-07-09T19:10:00Z">
+              <w:tcPr>
+                <w:tcW w:w="960" w:type="dxa"/>
+                <w:tcBorders>
+                  <w:top w:val="nil"/>
+                  <w:left w:val="nil"/>
+                  <w:bottom w:val="nil"/>
+                  <w:right w:val="nil"/>
+                </w:tcBorders>
+                <w:shd w:val="clear" w:color="auto" w:fill="auto"/>
+                <w:noWrap/>
+                <w:vAlign w:val="bottom"/>
+                <w:hideMark/>
+              </w:tcPr>
+            </w:tcPrChange>
+          </w:tcPr>
+          <w:p>
+            <w:pPr>
+              <w:spacing w:after="0" w:line="240" w:lineRule="auto"/>
+              <w:jc w:val="right"/>
+              <w:rPr>
+                <w:ins w:id="136" w:author="Kanishk Jain" w:date="2021-07-09T19:10:00Z"/>
+                <w:rFonts w:ascii="Calibri" w:eastAsia="Times New Roman" w:hAnsi="Calibri" w:cs="Calibri"/>
+                <w:color w:val="000000"/>
+              </w:rPr>
+            </w:pPr>
+            <w:ins w:id="137" w:author="Kanishk Jain" w:date="2021-07-09T19:10:00Z">
+              <w:r>
+                <w:rPr>
+                  <w:rFonts w:ascii="Calibri" w:eastAsia="Times New Roman" w:hAnsi="Calibri" w:cs="Calibri"/>
+                  <w:color w:val="000000"/>
+                </w:rPr>
+                <w:t>0</w:t>
+              </w:r>
+            </w:ins>
+          </w:p>
+        </w:tc>
+      </w:tr>
+      <w:tr>
+        <w:trPr>
+          <w:trHeight w:val="300"/>
+          <w:jc w:val="center"/>
+          <w:ins w:id="138" w:author="Kanishk Jain" w:date="2021-07-09T19:10:00Z"/>
+          <w:trPrChange w:id="139" w:author="Kanishk Jain" w:date="2021-07-09T19:10:00Z">
+            <w:trPr>
+              <w:trHeight w:val="300"/>
+            </w:trPr>
+          </w:trPrChange>
+        </w:trPr>
+        <w:tc>
+          <w:tcPr>
+            <w:tcW w:w="960" w:type="dxa"/>
+            <w:tcBorders>
+              <w:top w:val="nil"/>
+              <w:left w:val="nil"/>
+              <w:bottom w:val="nil"/>
+              <w:right w:val="nil"/>
+            </w:tcBorders>
+            <w:shd w:val="clear" w:color="auto" w:fill="auto"/>
+            <w:noWrap/>
+            <w:vAlign w:val="bottom"/>
+            <w:hideMark/>
+            <w:tcPrChange w:id="140" w:author="Kanishk Jain" w:date="2021-07-09T19:10:00Z">
+              <w:tcPr>
+                <w:tcW w:w="960" w:type="dxa"/>
+                <w:tcBorders>
+                  <w:top w:val="nil"/>
+                  <w:left w:val="nil"/>
+                  <w:bottom w:val="nil"/>
+                  <w:right w:val="nil"/>
+                </w:tcBorders>
+                <w:shd w:val="clear" w:color="auto" w:fill="auto"/>
+                <w:noWrap/>
+                <w:vAlign w:val="bottom"/>
+                <w:hideMark/>
+              </w:tcPr>
+            </w:tcPrChange>
+          </w:tcPr>
+          <w:p>
+            <w:pPr>
+              <w:spacing w:after="0" w:line="240" w:lineRule="auto"/>
+              <w:rPr>
+                <w:ins w:id="141" w:author="Kanishk Jain" w:date="2021-07-09T19:10:00Z"/>
+                <w:rFonts w:ascii="Calibri" w:eastAsia="Times New Roman" w:hAnsi="Calibri" w:cs="Calibri"/>
+                <w:color w:val="000000"/>
+              </w:rPr>
+            </w:pPr>
+            <w:ins w:id="142" w:author="Kanishk Jain" w:date="2021-07-09T19:10:00Z">
+              <w:r>
+                <w:rPr>
+                  <w:rFonts w:ascii="Calibri" w:eastAsia="Times New Roman" w:hAnsi="Calibri" w:cs="Calibri"/>
+                  <w:color w:val="000000"/>
+                </w:rPr>
+                <w:t>1.3B</w:t>
+              </w:r>
+            </w:ins>
+          </w:p>
+        </w:tc>
+        <w:tc>
+          <w:tcPr>
+            <w:tcW w:w="960" w:type="dxa"/>
+            <w:tcBorders>
+              <w:top w:val="nil"/>
+              <w:left w:val="nil"/>
+              <w:bottom w:val="nil"/>
+              <w:right w:val="nil"/>
+            </w:tcBorders>
+            <w:shd w:val="clear" w:color="auto" w:fill="auto"/>
+            <w:noWrap/>
+            <w:vAlign w:val="bottom"/>
+            <w:hideMark/>
+            <w:tcPrChange w:id="143" w:author="Kanishk Jain" w:date="2021-07-09T19:10:00Z">
+              <w:tcPr>
+                <w:tcW w:w="960" w:type="dxa"/>
+                <w:tcBorders>
+                  <w:top w:val="nil"/>
+                  <w:left w:val="nil"/>
+                  <w:bottom w:val="nil"/>
+                  <w:right w:val="nil"/>
+                </w:tcBorders>
+                <w:shd w:val="clear" w:color="auto" w:fill="auto"/>
+                <w:noWrap/>
+                <w:vAlign w:val="bottom"/>
+                <w:hideMark/>
+              </w:tcPr>
+            </w:tcPrChange>
+          </w:tcPr>
+          <w:p>
+            <w:pPr>
+              <w:spacing w:after="0" w:line="240" w:lineRule="auto"/>
+              <w:jc w:val="right"/>
+              <w:rPr>
+                <w:ins w:id="144" w:author="Kanishk Jain" w:date="2021-07-09T19:10:00Z"/>
+                <w:rFonts w:ascii="Calibri" w:eastAsia="Times New Roman" w:hAnsi="Calibri" w:cs="Calibri"/>
+                <w:color w:val="000000"/>
+              </w:rPr>
+            </w:pPr>
+            <w:ins w:id="145" w:author="Kanishk Jain" w:date="2021-07-09T19:10:00Z">
+              <w:r>
+                <w:rPr>
+                  <w:rFonts w:ascii="Calibri" w:eastAsia="Times New Roman" w:hAnsi="Calibri" w:cs="Calibri"/>
+                  <w:color w:val="000000"/>
+                </w:rPr>
+                <w:t>6</w:t>
+              </w:r>
+            </w:ins>
+          </w:p>
+        </w:tc>
+        <w:tc>
+          <w:tcPr>
+            <w:tcW w:w="960" w:type="dxa"/>
+            <w:tcBorders>
+              <w:top w:val="nil"/>
+              <w:left w:val="nil"/>
+              <w:bottom w:val="nil"/>
+              <w:right w:val="nil"/>
+            </w:tcBorders>
+            <w:shd w:val="clear" w:color="auto" w:fill="auto"/>
+            <w:noWrap/>
+            <w:vAlign w:val="bottom"/>
+            <w:hideMark/>
+            <w:tcPrChange w:id="146" w:author="Kanishk Jain" w:date="2021-07-09T19:10:00Z">
+              <w:tcPr>
+                <w:tcW w:w="960" w:type="dxa"/>
+                <w:tcBorders>
+                  <w:top w:val="nil"/>
+                  <w:left w:val="nil"/>
+                  <w:bottom w:val="nil"/>
+                  <w:right w:val="nil"/>
+                </w:tcBorders>
+                <w:shd w:val="clear" w:color="auto" w:fill="auto"/>
+                <w:noWrap/>
+                <w:vAlign w:val="bottom"/>
+                <w:hideMark/>
+              </w:tcPr>
+            </w:tcPrChange>
+          </w:tcPr>
+          <w:p>
+            <w:pPr>
+              <w:spacing w:after="0" w:line="240" w:lineRule="auto"/>
+              <w:jc w:val="right"/>
+              <w:rPr>
+                <w:ins w:id="147" w:author="Kanishk Jain" w:date="2021-07-09T19:10:00Z"/>
+                <w:rFonts w:ascii="Calibri" w:eastAsia="Times New Roman" w:hAnsi="Calibri" w:cs="Calibri"/>
+                <w:color w:val="000000"/>
+              </w:rPr>
+            </w:pPr>
+            <w:ins w:id="148" w:author="Kanishk Jain" w:date="2021-07-09T19:10:00Z">
+              <w:r>
+                <w:rPr>
+                  <w:rFonts w:ascii="Calibri" w:eastAsia="Times New Roman" w:hAnsi="Calibri" w:cs="Calibri"/>
+                  <w:color w:val="000000"/>
+                </w:rPr>
+                <w:t>3</w:t>
+              </w:r>
+            </w:ins>
+          </w:p>
+        </w:tc>
+        <w:tc>
+          <w:tcPr>
+            <w:tcW w:w="960" w:type="dxa"/>
+            <w:tcBorders>
+              <w:top w:val="nil"/>
+              <w:left w:val="nil"/>
+              <w:bottom w:val="nil"/>
+              <w:right w:val="nil"/>
+            </w:tcBorders>
+            <w:shd w:val="clear" w:color="auto" w:fill="auto"/>
+            <w:noWrap/>
+            <w:vAlign w:val="bottom"/>
+            <w:hideMark/>
+            <w:tcPrChange w:id="149" w:author="Kanishk Jain" w:date="2021-07-09T19:10:00Z">
+              <w:tcPr>
+                <w:tcW w:w="960" w:type="dxa"/>
+                <w:tcBorders>
+                  <w:top w:val="nil"/>
+                  <w:left w:val="nil"/>
+                  <w:bottom w:val="nil"/>
+                  <w:right w:val="nil"/>
+                </w:tcBorders>
+                <w:shd w:val="clear" w:color="auto" w:fill="auto"/>
+                <w:noWrap/>
+                <w:vAlign w:val="bottom"/>
+                <w:hideMark/>
+              </w:tcPr>
+            </w:tcPrChange>
+          </w:tcPr>
+          <w:p>
+            <w:pPr>
+              <w:spacing w:after="0" w:line="240" w:lineRule="auto"/>
+              <w:jc w:val="right"/>
+              <w:rPr>
+                <w:ins w:id="150" w:author="Kanishk Jain" w:date="2021-07-09T19:10:00Z"/>
+                <w:rFonts w:ascii="Calibri" w:eastAsia="Times New Roman" w:hAnsi="Calibri" w:cs="Calibri"/>
+                <w:color w:val="000000"/>
+              </w:rPr>
+            </w:pPr>
+            <w:ins w:id="151" w:author="Kanishk Jain" w:date="2021-07-09T19:10:00Z">
+              <w:r>
+                <w:rPr>
+                  <w:rFonts w:ascii="Calibri" w:eastAsia="Times New Roman" w:hAnsi="Calibri" w:cs="Calibri"/>
+                  <w:color w:val="000000"/>
+                </w:rPr>
+                <w:t>1</w:t>
+              </w:r>
+            </w:ins>
+          </w:p>
+        </w:tc>
+      </w:tr>
+      <w:tr>
+        <w:trPr>
+          <w:trHeight w:val="300"/>
+          <w:jc w:val="center"/>
+          <w:ins w:id="152" w:author="Kanishk Jain" w:date="2021-07-09T19:10:00Z"/>
+          <w:trPrChange w:id="153" w:author="Kanishk Jain" w:date="2021-07-09T19:10:00Z">
+            <w:trPr>
+              <w:trHeight w:val="300"/>
+            </w:trPr>
+          </w:trPrChange>
+        </w:trPr>
+        <w:tc>
+          <w:tcPr>
+            <w:tcW w:w="960" w:type="dxa"/>
+            <w:tcBorders>
+              <w:top w:val="nil"/>
+              <w:left w:val="nil"/>
+              <w:bottom w:val="nil"/>
+              <w:right w:val="nil"/>
+            </w:tcBorders>
+            <w:shd w:val="clear" w:color="auto" w:fill="auto"/>
+            <w:noWrap/>
+            <w:vAlign w:val="bottom"/>
+            <w:hideMark/>
+            <w:tcPrChange w:id="154" w:author="Kanishk Jain" w:date="2021-07-09T19:10:00Z">
+              <w:tcPr>
+                <w:tcW w:w="960" w:type="dxa"/>
+                <w:tcBorders>
+                  <w:top w:val="nil"/>
+                  <w:left w:val="nil"/>
+                  <w:bottom w:val="nil"/>
+                  <w:right w:val="nil"/>
+                </w:tcBorders>
+                <w:shd w:val="clear" w:color="auto" w:fill="auto"/>
+                <w:noWrap/>
+                <w:vAlign w:val="bottom"/>
+                <w:hideMark/>
+              </w:tcPr>
+            </w:tcPrChange>
+          </w:tcPr>
+          <w:p>
+            <w:pPr>
+              <w:spacing w:after="0" w:line="240" w:lineRule="auto"/>
+              <w:rPr>
+                <w:ins w:id="155" w:author="Kanishk Jain" w:date="2021-07-09T19:10:00Z"/>
+                <w:rFonts w:ascii="Calibri" w:eastAsia="Times New Roman" w:hAnsi="Calibri" w:cs="Calibri"/>
+                <w:color w:val="000000"/>
+              </w:rPr>
+            </w:pPr>
+            <w:ins w:id="156" w:author="Kanishk Jain" w:date="2021-07-09T19:10:00Z">
+              <w:r>
+                <w:rPr>
+                  <w:rFonts w:ascii="Calibri" w:eastAsia="Times New Roman" w:hAnsi="Calibri" w:cs="Calibri"/>
+                  <w:color w:val="000000"/>
+                </w:rPr>
+                <w:t>2.7B</w:t>
+              </w:r>
+            </w:ins>
+          </w:p>
+        </w:tc>
+        <w:tc>
+          <w:tcPr>
+            <w:tcW w:w="960" w:type="dxa"/>
+            <w:tcBorders>
+              <w:top w:val="nil"/>
+              <w:left w:val="nil"/>
+              <w:bottom w:val="nil"/>
+              <w:right w:val="nil"/>
+            </w:tcBorders>
+            <w:shd w:val="clear" w:color="auto" w:fill="auto"/>
+            <w:noWrap/>
+            <w:vAlign w:val="bottom"/>
+            <w:hideMark/>
+            <w:tcPrChange w:id="157" w:author="Kanishk Jain" w:date="2021-07-09T19:10:00Z">
+              <w:tcPr>
+                <w:tcW w:w="960" w:type="dxa"/>
+                <w:tcBorders>
+                  <w:top w:val="nil"/>
+                  <w:left w:val="nil"/>
+                  <w:bottom w:val="nil"/>
+                  <w:right w:val="nil"/>
+                </w:tcBorders>
+                <w:shd w:val="clear" w:color="auto" w:fill="auto"/>
+                <w:noWrap/>
+                <w:vAlign w:val="bottom"/>
+                <w:hideMark/>
+              </w:tcPr>
+            </w:tcPrChange>
+          </w:tcPr>
+          <w:p>
+            <w:pPr>
+              <w:spacing w:after="0" w:line="240" w:lineRule="auto"/>
+              <w:jc w:val="right"/>
+              <w:rPr>
+                <w:ins w:id="158" w:author="Kanishk Jain" w:date="2021-07-09T19:10:00Z"/>
+                <w:rFonts w:ascii="Calibri" w:eastAsia="Times New Roman" w:hAnsi="Calibri" w:cs="Calibri"/>
+                <w:color w:val="000000"/>
+              </w:rPr>
+            </w:pPr>
+            <w:ins w:id="159" w:author="Kanishk Jain" w:date="2021-07-09T19:10:00Z">
+              <w:r>
+                <w:rPr>
+                  <w:rFonts w:ascii="Calibri" w:eastAsia="Times New Roman" w:hAnsi="Calibri" w:cs="Calibri"/>
+                  <w:color w:val="000000"/>
+                </w:rPr>
+                <w:t>7</w:t>
+              </w:r>
+            </w:ins>
+          </w:p>
+        </w:tc>
+        <w:tc>
+          <w:tcPr>
+            <w:tcW w:w="960" w:type="dxa"/>
+            <w:tcBorders>
+              <w:top w:val="nil"/>
+              <w:left w:val="nil"/>
+              <w:bottom w:val="nil"/>
+              <w:right w:val="nil"/>
+            </w:tcBorders>
+            <w:shd w:val="clear" w:color="auto" w:fill="auto"/>
+            <w:noWrap/>
+            <w:vAlign w:val="bottom"/>
+            <w:hideMark/>
+            <w:tcPrChange w:id="160" w:author="Kanishk Jain" w:date="2021-07-09T19:10:00Z">
+              <w:tcPr>
+                <w:tcW w:w="960" w:type="dxa"/>
+                <w:tcBorders>
+                  <w:top w:val="nil"/>
+                  <w:left w:val="nil"/>
+                  <w:bottom w:val="nil"/>
+                  <w:right w:val="nil"/>
+                </w:tcBorders>
+                <w:shd w:val="clear" w:color="auto" w:fill="auto"/>
+                <w:noWrap/>
+                <w:vAlign w:val="bottom"/>
+                <w:hideMark/>
+              </w:tcPr>
+            </w:tcPrChange>
+          </w:tcPr>
+          <w:p>
+            <w:pPr>
+              <w:spacing w:after="0" w:line="240" w:lineRule="auto"/>
+              <w:jc w:val="right"/>
+              <w:rPr>
+                <w:ins w:id="161" w:author="Kanishk Jain" w:date="2021-07-09T19:10:00Z"/>
+                <w:rFonts w:ascii="Calibri" w:eastAsia="Times New Roman" w:hAnsi="Calibri" w:cs="Calibri"/>
+                <w:color w:val="000000"/>
+              </w:rPr>
+            </w:pPr>
+            <w:ins w:id="162" w:author="Kanishk Jain" w:date="2021-07-09T19:10:00Z">
+              <w:r>
+                <w:rPr>
+                  <w:rFonts w:ascii="Calibri" w:eastAsia="Times New Roman" w:hAnsi="Calibri" w:cs="Calibri"/>
+                  <w:color w:val="000000"/>
+                </w:rPr>
+                <w:t>1</w:t>
+              </w:r>
+            </w:ins>
+          </w:p>
+        </w:tc>
+        <w:tc>
+          <w:tcPr>
+            <w:tcW w:w="960" w:type="dxa"/>
+            <w:tcBorders>
+              <w:top w:val="nil"/>
+              <w:left w:val="nil"/>
+              <w:bottom w:val="nil"/>
+              <w:right w:val="nil"/>
+            </w:tcBorders>
+            <w:shd w:val="clear" w:color="auto" w:fill="auto"/>
+            <w:noWrap/>
+            <w:vAlign w:val="bottom"/>
+            <w:hideMark/>
+            <w:tcPrChange w:id="163" w:author="Kanishk Jain" w:date="2021-07-09T19:10:00Z">
+              <w:tcPr>
+                <w:tcW w:w="960" w:type="dxa"/>
+                <w:tcBorders>
+                  <w:top w:val="nil"/>
+                  <w:left w:val="nil"/>
+                  <w:bottom w:val="nil"/>
+                  <w:right w:val="nil"/>
+                </w:tcBorders>
+                <w:shd w:val="clear" w:color="auto" w:fill="auto"/>
+                <w:noWrap/>
+                <w:vAlign w:val="bottom"/>
+                <w:hideMark/>
+              </w:tcPr>
+            </w:tcPrChange>
+          </w:tcPr>
+          <w:p>
+            <w:pPr>
+              <w:spacing w:after="0" w:line="240" w:lineRule="auto"/>
+              <w:jc w:val="right"/>
+              <w:rPr>
+                <w:ins w:id="164" w:author="Kanishk Jain" w:date="2021-07-09T19:10:00Z"/>
+                <w:rFonts w:ascii="Calibri" w:eastAsia="Times New Roman" w:hAnsi="Calibri" w:cs="Calibri"/>
+                <w:color w:val="000000"/>
+              </w:rPr>
+            </w:pPr>
+            <w:ins w:id="165" w:author="Kanishk Jain" w:date="2021-07-09T19:10:00Z">
+              <w:r>
+                <w:rPr>
+                  <w:rFonts w:ascii="Calibri" w:eastAsia="Times New Roman" w:hAnsi="Calibri" w:cs="Calibri"/>
+                  <w:color w:val="000000"/>
+                </w:rPr>
+                <w:t>2</w:t>
+              </w:r>
+            </w:ins>
+          </w:p>
+        </w:tc>
+      </w:tr>
+    </w:tbl>
+    <w:p>
+      <w:pPr>
+        <w:rPr>
+          <w:del w:id="166" w:author="Kanishk Jain" w:date="2021-07-09T18:49:00Z"/>
+        </w:rPr>
+      </w:pPr>
+    </w:p>
     <w:p/>
     <w:p/>
     <w:p>
@@ -450,65 +1606,167 @@
     <w:p>
       <w:pPr>
         <w:rPr>
-          <w:del w:id="53" w:author="Joel" w:date="2021-07-08T20:36:00Z"/>
-        </w:rPr>
-      </w:pPr>
-      <w:r>
-        <w:rPr>
-          <w:noProof/>
-        </w:rPr>
-        <w:lastRenderedPageBreak/>
-        <w:drawing>
-          <wp:inline distT="0" distB="0" distL="0" distR="0" wp14:anchorId="010C50CC" wp14:editId="2D15883A">
-            <wp:extent cx="5943600" cy="3615690"/>
-            <wp:effectExtent l="0" t="0" r="0" b="3810"/>
-            <wp:docPr id="1" name="Picture 1"/>
-            <wp:cNvGraphicFramePr>
-              <a:graphicFrameLocks xmlns:a="http://schemas.openxmlformats.org/drawingml/2006/main" noChangeAspect="1"/>
-            </wp:cNvGraphicFramePr>
-            <a:graphic xmlns:a="http://schemas.openxmlformats.org/drawingml/2006/main">
-              <a:graphicData uri="http://schemas.openxmlformats.org/drawingml/2006/picture">
-                <pic:pic xmlns:pic="http://schemas.openxmlformats.org/drawingml/2006/picture">
-                  <pic:nvPicPr>
-                    <pic:cNvPr id="1" name=""/>
-                    <pic:cNvPicPr/>
-                  </pic:nvPicPr>
-                  <pic:blipFill>
-                    <a:blip r:embed="rId6"/>
-                    <a:stretch>
-                      <a:fillRect/>
-                    </a:stretch>
-                  </pic:blipFill>
-                  <pic:spPr>
-                    <a:xfrm>
-                      <a:off x="0" y="0"/>
-                      <a:ext cx="5943600" cy="3615690"/>
-                    </a:xfrm>
-                    <a:prstGeom prst="rect">
-                      <a:avLst/>
-                    </a:prstGeom>
-                  </pic:spPr>
-                </pic:pic>
-              </a:graphicData>
-            </a:graphic>
-          </wp:inline>
-        </w:drawing>
-      </w:r>
-    </w:p>
-    <w:p>
-      <w:pPr>
-        <w:rPr>
-          <w:del w:id="54" w:author="Joel" w:date="2021-07-08T20:36:00Z"/>
-        </w:rPr>
-      </w:pPr>
-    </w:p>
-    <w:p>
-      <w:pPr>
-        <w:pPrChange w:id="55" w:author="Joel" w:date="2021-07-08T20:36:00Z">
-          <w:pPr/>
-        </w:pPrChange>
-      </w:pPr>
-    </w:p>
+          <w:del w:id="167" w:author="Joel" w:date="2021-07-08T20:36:00Z"/>
+        </w:rPr>
+      </w:pPr>
+      <w:ins w:id="168" w:author="Kanishk Jain" w:date="2021-07-09T19:15:00Z">
+        <w:r>
+          <w:rPr>
+            <w:noProof/>
+          </w:rPr>
+          <w:lastRenderedPageBreak/>
+          <w:drawing>
+            <wp:inline distT="0" distB="0" distL="0" distR="0" wp14:anchorId="2665FA38" wp14:editId="33AA7847">
+              <wp:extent cx="5943600" cy="3653155"/>
+              <wp:effectExtent l="0" t="0" r="0" b="4445"/>
+              <wp:docPr id="4" name="Picture 4"/>
+              <wp:cNvGraphicFramePr>
+                <a:graphicFrameLocks xmlns:a="http://schemas.openxmlformats.org/drawingml/2006/main" noChangeAspect="1"/>
+              </wp:cNvGraphicFramePr>
+              <a:graphic xmlns:a="http://schemas.openxmlformats.org/drawingml/2006/main">
+                <a:graphicData uri="http://schemas.openxmlformats.org/drawingml/2006/picture">
+                  <pic:pic xmlns:pic="http://schemas.openxmlformats.org/drawingml/2006/picture">
+                    <pic:nvPicPr>
+                      <pic:cNvPr id="1" name=""/>
+                      <pic:cNvPicPr/>
+                    </pic:nvPicPr>
+                    <pic:blipFill>
+                      <a:blip r:embed="rId7"/>
+                      <a:stretch>
+                        <a:fillRect/>
+                      </a:stretch>
+                    </pic:blipFill>
+                    <pic:spPr>
+                      <a:xfrm>
+                        <a:off x="0" y="0"/>
+                        <a:ext cx="5943600" cy="3653155"/>
+                      </a:xfrm>
+                      <a:prstGeom prst="rect">
+                        <a:avLst/>
+                      </a:prstGeom>
+                    </pic:spPr>
+                  </pic:pic>
+                </a:graphicData>
+              </a:graphic>
+            </wp:inline>
+          </w:drawing>
+        </w:r>
+      </w:ins>
+      <w:del w:id="169" w:author="Kanishk Jain" w:date="2021-07-09T19:15:00Z">
+        <w:r>
+          <w:rPr>
+            <w:noProof/>
+          </w:rPr>
+          <w:drawing>
+            <wp:inline distT="0" distB="0" distL="0" distR="0" wp14:anchorId="010C50CC" wp14:editId="2D15883A">
+              <wp:extent cx="5943600" cy="3615690"/>
+              <wp:effectExtent l="0" t="0" r="0" b="3810"/>
+              <wp:docPr id="1" name="Picture 1"/>
+              <wp:cNvGraphicFramePr>
+                <a:graphicFrameLocks xmlns:a="http://schemas.openxmlformats.org/drawingml/2006/main" noChangeAspect="1"/>
+              </wp:cNvGraphicFramePr>
+              <a:graphic xmlns:a="http://schemas.openxmlformats.org/drawingml/2006/main">
+                <a:graphicData uri="http://schemas.openxmlformats.org/drawingml/2006/picture">
+                  <pic:pic xmlns:pic="http://schemas.openxmlformats.org/drawingml/2006/picture">
+                    <pic:nvPicPr>
+                      <pic:cNvPr id="1" name=""/>
+                      <pic:cNvPicPr/>
+                    </pic:nvPicPr>
+                    <pic:blipFill>
+                      <a:blip r:embed="rId8"/>
+                      <a:stretch>
+                        <a:fillRect/>
+                      </a:stretch>
+                    </pic:blipFill>
+                    <pic:spPr>
+                      <a:xfrm>
+                        <a:off x="0" y="0"/>
+                        <a:ext cx="5943600" cy="3615690"/>
+                      </a:xfrm>
+                      <a:prstGeom prst="rect">
+                        <a:avLst/>
+                      </a:prstGeom>
+                    </pic:spPr>
+                  </pic:pic>
+                </a:graphicData>
+              </a:graphic>
+            </wp:inline>
+          </w:drawing>
+        </w:r>
+      </w:del>
+    </w:p>
+    <w:p>
+      <w:pPr>
+        <w:rPr>
+          <w:ins w:id="170" w:author="Kanishk Jain" w:date="2021-07-09T19:10:00Z"/>
+        </w:rPr>
+      </w:pPr>
+    </w:p>
+    <w:p>
+      <w:pPr>
+        <w:rPr>
+          <w:del w:id="171" w:author="Joel" w:date="2021-07-08T20:36:00Z"/>
+        </w:rPr>
+      </w:pPr>
+      <w:ins w:id="172" w:author="Kanishk Jain" w:date="2021-07-09T19:10:00Z">
+        <w:r>
+          <w:t xml:space="preserve">The </w:t>
+        </w:r>
+      </w:ins>
+      <w:ins w:id="173" w:author="Kanishk Jain" w:date="2021-07-09T19:13:00Z">
+        <w:r>
+          <w:t xml:space="preserve">processing times </w:t>
+        </w:r>
+      </w:ins>
+      <w:ins w:id="174" w:author="Kanishk Jain" w:date="2021-07-09T19:14:00Z">
+        <w:r>
+          <w:t xml:space="preserve">were calculated on Google </w:t>
+        </w:r>
+        <w:proofErr w:type="spellStart"/>
+        <w:r>
+          <w:t>Colab</w:t>
+        </w:r>
+        <w:proofErr w:type="spellEnd"/>
+        <w:r>
+          <w:t xml:space="preserve"> Pro. We see that processing times are significant</w:t>
+        </w:r>
+      </w:ins>
+      <w:ins w:id="175" w:author="Kanishk Jain" w:date="2021-07-09T19:15:00Z">
+        <w:r>
+          <w:t xml:space="preserve">ly higher (almost double) </w:t>
+        </w:r>
+      </w:ins>
+      <w:ins w:id="176" w:author="Kanishk Jain" w:date="2021-07-09T19:33:00Z">
+        <w:r>
+          <w:t>as compared to the 1.3B model and almost 12 to 15 times as that of 125M model.</w:t>
+        </w:r>
+      </w:ins>
+    </w:p>
+    <w:p>
+      <w:pPr>
+        <w:rPr>
+          <w:ins w:id="177" w:author="Kanishk Jain" w:date="2021-07-09T19:34:00Z"/>
+        </w:rPr>
+      </w:pPr>
+      <w:ins w:id="178" w:author="Kanishk Jain" w:date="2021-07-09T19:33:00Z">
+        <w:r>
+          <w:t xml:space="preserve"> Based on your pr</w:t>
+        </w:r>
+      </w:ins>
+      <w:ins w:id="179" w:author="Kanishk Jain" w:date="2021-07-09T19:34:00Z">
+        <w:r>
+          <w:t>iorities and preferences, you can choose the model and handle the tradeoffs.</w:t>
+        </w:r>
+      </w:ins>
+    </w:p>
+    <w:p>
+      <w:pPr>
+        <w:rPr>
+          <w:ins w:id="180" w:author="Kanishk Jain" w:date="2021-07-09T19:33:00Z"/>
+        </w:rPr>
+      </w:pPr>
+    </w:p>
+    <w:p/>
     <w:sectPr>
       <w:pgSz w:w="12240" w:h="15840"/>
       <w:pgMar w:top="1440" w:right="1440" w:bottom="1440" w:left="1440" w:header="720" w:footer="720" w:gutter="0"/>
@@ -520,7 +1778,7 @@
 </file>
 
 <file path=word/numbering.xml><?xml version="1.0" encoding="utf-8"?>
-<w:numbering xmlns:wpc="http://schemas.microsoft.com/office/word/2010/wordprocessingCanvas" xmlns:cx="http://schemas.microsoft.com/office/drawing/2014/chartex" xmlns:mc="http://schemas.openxmlformats.org/markup-compatibility/2006" xmlns:o="urn:schemas-microsoft-com:office:office" xmlns:r="http://schemas.openxmlformats.org/officeDocument/2006/relationships" xmlns:m="http://schemas.openxmlformats.org/officeDocument/2006/math" xmlns:v="urn:schemas-microsoft-com:vml" xmlns:wp14="http://schemas.microsoft.com/office/word/2010/wordprocessingDrawing" xmlns:wp="http://schemas.openxmlformats.org/drawingml/2006/wordprocessingDrawing" xmlns:w10="urn:schemas-microsoft-com:office:word" xmlns:w="http://schemas.openxmlformats.org/wordprocessingml/2006/main" xmlns:w14="http://schemas.microsoft.com/office/word/2010/wordml" xmlns:w15="http://schemas.microsoft.com/office/word/2012/wordml" xmlns:w16se="http://schemas.microsoft.com/office/word/2015/wordml/symex" xmlns:wpg="http://schemas.microsoft.com/office/word/2010/wordprocessingGroup" xmlns:wpi="http://schemas.microsoft.com/office/word/2010/wordprocessingInk" xmlns:wne="http://schemas.microsoft.com/office/word/2006/wordml" xmlns:wps="http://schemas.microsoft.com/office/word/2010/wordprocessingShape" mc:Ignorable="w14 w15 w16se wp14">
+<w:numbering xmlns:wpc="http://schemas.microsoft.com/office/word/2010/wordprocessingCanvas" xmlns:cx="http://schemas.microsoft.com/office/drawing/2014/chartex" xmlns:cx1="http://schemas.microsoft.com/office/drawing/2015/9/8/chartex" xmlns:cx2="http://schemas.microsoft.com/office/drawing/2015/10/21/chartex" xmlns:cx3="http://schemas.microsoft.com/office/drawing/2016/5/9/chartex" xmlns:cx4="http://schemas.microsoft.com/office/drawing/2016/5/10/chartex" xmlns:cx5="http://schemas.microsoft.com/office/drawing/2016/5/11/chartex" xmlns:cx6="http://schemas.microsoft.com/office/drawing/2016/5/12/chartex" xmlns:cx7="http://schemas.microsoft.com/office/drawing/2016/5/13/chartex" xmlns:cx8="http://schemas.microsoft.com/office/drawing/2016/5/14/chartex" xmlns:mc="http://schemas.openxmlformats.org/markup-compatibility/2006" xmlns:aink="http://schemas.microsoft.com/office/drawing/2016/ink" xmlns:am3d="http://schemas.microsoft.com/office/drawing/2017/model3d" xmlns:o="urn:schemas-microsoft-com:office:office" xmlns:r="http://schemas.openxmlformats.org/officeDocument/2006/relationships" xmlns:m="http://schemas.openxmlformats.org/officeDocument/2006/math" xmlns:v="urn:schemas-microsoft-com:vml" xmlns:wp14="http://schemas.microsoft.com/office/word/2010/wordprocessingDrawing" xmlns:wp="http://schemas.openxmlformats.org/drawingml/2006/wordprocessingDrawing" xmlns:w10="urn:schemas-microsoft-com:office:word" xmlns:w="http://schemas.openxmlformats.org/wordprocessingml/2006/main" xmlns:w14="http://schemas.microsoft.com/office/word/2010/wordml" xmlns:w15="http://schemas.microsoft.com/office/word/2012/wordml" xmlns:w16cex="http://schemas.microsoft.com/office/word/2018/wordml/cex" xmlns:w16cid="http://schemas.microsoft.com/office/word/2016/wordml/cid" xmlns:w16="http://schemas.microsoft.com/office/word/2018/wordml" xmlns:w16se="http://schemas.microsoft.com/office/word/2015/wordml/symex" xmlns:wpg="http://schemas.microsoft.com/office/word/2010/wordprocessingGroup" xmlns:wpi="http://schemas.microsoft.com/office/word/2010/wordprocessingInk" xmlns:wne="http://schemas.microsoft.com/office/word/2006/wordml" xmlns:wps="http://schemas.microsoft.com/office/word/2010/wordprocessingShape" mc:Ignorable="w14 w15 w16se w16cid w16 w16cex wp14">
   <w:abstractNum w:abstractNumId="0" w15:restartNumberingAfterBreak="0">
     <w:nsid w:val="731F4811"/>
     <w:multiLevelType w:val="hybridMultilevel"/>
@@ -641,15 +1899,18 @@
 </file>
 
 <file path=word/people.xml><?xml version="1.0" encoding="utf-8"?>
-<w15:people xmlns:wpc="http://schemas.microsoft.com/office/word/2010/wordprocessingCanvas" xmlns:cx="http://schemas.microsoft.com/office/drawing/2014/chartex" xmlns:mc="http://schemas.openxmlformats.org/markup-compatibility/2006" xmlns:o="urn:schemas-microsoft-com:office:office" xmlns:r="http://schemas.openxmlformats.org/officeDocument/2006/relationships" xmlns:m="http://schemas.openxmlformats.org/officeDocument/2006/math" xmlns:v="urn:schemas-microsoft-com:vml" xmlns:wp14="http://schemas.microsoft.com/office/word/2010/wordprocessingDrawing" xmlns:wp="http://schemas.openxmlformats.org/drawingml/2006/wordprocessingDrawing" xmlns:w10="urn:schemas-microsoft-com:office:word" xmlns:w="http://schemas.openxmlformats.org/wordprocessingml/2006/main" xmlns:w14="http://schemas.microsoft.com/office/word/2010/wordml" xmlns:w15="http://schemas.microsoft.com/office/word/2012/wordml" xmlns:w16se="http://schemas.microsoft.com/office/word/2015/wordml/symex" xmlns:wpg="http://schemas.microsoft.com/office/word/2010/wordprocessingGroup" xmlns:wpi="http://schemas.microsoft.com/office/word/2010/wordprocessingInk" xmlns:wne="http://schemas.microsoft.com/office/word/2006/wordml" xmlns:wps="http://schemas.microsoft.com/office/word/2010/wordprocessingShape" mc:Ignorable="w14 w15 w16se wp14">
+<w15:people xmlns:wpc="http://schemas.microsoft.com/office/word/2010/wordprocessingCanvas" xmlns:cx="http://schemas.microsoft.com/office/drawing/2014/chartex" xmlns:cx1="http://schemas.microsoft.com/office/drawing/2015/9/8/chartex" xmlns:cx2="http://schemas.microsoft.com/office/drawing/2015/10/21/chartex" xmlns:cx3="http://schemas.microsoft.com/office/drawing/2016/5/9/chartex" xmlns:cx4="http://schemas.microsoft.com/office/drawing/2016/5/10/chartex" xmlns:cx5="http://schemas.microsoft.com/office/drawing/2016/5/11/chartex" xmlns:cx6="http://schemas.microsoft.com/office/drawing/2016/5/12/chartex" xmlns:cx7="http://schemas.microsoft.com/office/drawing/2016/5/13/chartex" xmlns:cx8="http://schemas.microsoft.com/office/drawing/2016/5/14/chartex" xmlns:mc="http://schemas.openxmlformats.org/markup-compatibility/2006" xmlns:aink="http://schemas.microsoft.com/office/drawing/2016/ink" xmlns:am3d="http://schemas.microsoft.com/office/drawing/2017/model3d" xmlns:o="urn:schemas-microsoft-com:office:office" xmlns:r="http://schemas.openxmlformats.org/officeDocument/2006/relationships" xmlns:m="http://schemas.openxmlformats.org/officeDocument/2006/math" xmlns:v="urn:schemas-microsoft-com:vml" xmlns:wp14="http://schemas.microsoft.com/office/word/2010/wordprocessingDrawing" xmlns:wp="http://schemas.openxmlformats.org/drawingml/2006/wordprocessingDrawing" xmlns:w10="urn:schemas-microsoft-com:office:word" xmlns:w="http://schemas.openxmlformats.org/wordprocessingml/2006/main" xmlns:w14="http://schemas.microsoft.com/office/word/2010/wordml" xmlns:w15="http://schemas.microsoft.com/office/word/2012/wordml" xmlns:w16cex="http://schemas.microsoft.com/office/word/2018/wordml/cex" xmlns:w16cid="http://schemas.microsoft.com/office/word/2016/wordml/cid" xmlns:w16="http://schemas.microsoft.com/office/word/2018/wordml" xmlns:w16se="http://schemas.microsoft.com/office/word/2015/wordml/symex" xmlns:wpg="http://schemas.microsoft.com/office/word/2010/wordprocessingGroup" xmlns:wpi="http://schemas.microsoft.com/office/word/2010/wordprocessingInk" xmlns:wne="http://schemas.microsoft.com/office/word/2006/wordml" xmlns:wps="http://schemas.microsoft.com/office/word/2010/wordprocessingShape" mc:Ignorable="w14 w15 w16se w16cid w16 w16cex wp14">
   <w15:person w15:author="Joel">
     <w15:presenceInfo w15:providerId="Windows Live" w15:userId="e134ae50d478a72f"/>
+  </w15:person>
+  <w15:person w15:author="Kanishk Jain">
+    <w15:presenceInfo w15:providerId="Windows Live" w15:userId="17864c79fe0d485b"/>
   </w15:person>
 </w15:people>
 </file>
 
 <file path=word/styles.xml><?xml version="1.0" encoding="utf-8"?>
-<w:styles xmlns:mc="http://schemas.openxmlformats.org/markup-compatibility/2006" xmlns:r="http://schemas.openxmlformats.org/officeDocument/2006/relationships" xmlns:w="http://schemas.openxmlformats.org/wordprocessingml/2006/main" xmlns:w14="http://schemas.microsoft.com/office/word/2010/wordml" xmlns:w15="http://schemas.microsoft.com/office/word/2012/wordml" xmlns:w16se="http://schemas.microsoft.com/office/word/2015/wordml/symex" mc:Ignorable="w14 w15 w16se">
+<w:styles xmlns:mc="http://schemas.openxmlformats.org/markup-compatibility/2006" xmlns:r="http://schemas.openxmlformats.org/officeDocument/2006/relationships" xmlns:w="http://schemas.openxmlformats.org/wordprocessingml/2006/main" xmlns:w14="http://schemas.microsoft.com/office/word/2010/wordml" xmlns:w15="http://schemas.microsoft.com/office/word/2012/wordml" xmlns:w16cex="http://schemas.microsoft.com/office/word/2018/wordml/cex" xmlns:w16cid="http://schemas.microsoft.com/office/word/2016/wordml/cid" xmlns:w16="http://schemas.microsoft.com/office/word/2018/wordml" xmlns:w16se="http://schemas.microsoft.com/office/word/2015/wordml/symex" mc:Ignorable="w14 w15 w16se w16cid w16 w16cex">
   <w:docDefaults>
     <w:rPrDefault>
       <w:rPr>
@@ -665,7 +1926,7 @@
       </w:pPr>
     </w:pPrDefault>
   </w:docDefaults>
-  <w:latentStyles w:defLockedState="0" w:defUIPriority="99" w:defSemiHidden="0" w:defUnhideWhenUsed="0" w:defQFormat="0" w:count="371">
+  <w:latentStyles w:defLockedState="0" w:defUIPriority="99" w:defSemiHidden="0" w:defUnhideWhenUsed="0" w:defQFormat="0" w:count="376">
     <w:lsdException w:name="Normal" w:uiPriority="0" w:qFormat="1"/>
     <w:lsdException w:name="heading 1" w:uiPriority="9" w:qFormat="1"/>
     <w:lsdException w:name="heading 2" w:semiHidden="1" w:uiPriority="9" w:unhideWhenUsed="1" w:qFormat="1"/>
@@ -771,7 +2032,6 @@
     <w:lsdException w:name="HTML Sample" w:semiHidden="1" w:unhideWhenUsed="1"/>
     <w:lsdException w:name="HTML Typewriter" w:semiHidden="1" w:unhideWhenUsed="1"/>
     <w:lsdException w:name="HTML Variable" w:semiHidden="1" w:unhideWhenUsed="1"/>
-    <w:lsdException w:name="Normal Table" w:semiHidden="1" w:unhideWhenUsed="1"/>
     <w:lsdException w:name="annotation subject" w:semiHidden="1" w:unhideWhenUsed="1"/>
     <w:lsdException w:name="No List" w:semiHidden="1" w:unhideWhenUsed="1"/>
     <w:lsdException w:name="Outline List 1" w:semiHidden="1" w:unhideWhenUsed="1"/>
@@ -814,11 +2074,8 @@
     <w:lsdException w:name="Table Contemporary" w:semiHidden="1" w:unhideWhenUsed="1"/>
     <w:lsdException w:name="Table Elegant" w:semiHidden="1" w:unhideWhenUsed="1"/>
     <w:lsdException w:name="Table Professional" w:semiHidden="1" w:unhideWhenUsed="1"/>
-    <w:lsdException w:name="Table Subtle 1" w:semiHidden="1" w:unhideWhenUsed="1"/>
     <w:lsdException w:name="Table Subtle 2" w:semiHidden="1" w:unhideWhenUsed="1"/>
     <w:lsdException w:name="Table Web 1" w:semiHidden="1" w:unhideWhenUsed="1"/>
-    <w:lsdException w:name="Table Web 2" w:semiHidden="1" w:unhideWhenUsed="1"/>
-    <w:lsdException w:name="Table Web 3" w:semiHidden="1" w:unhideWhenUsed="1"/>
     <w:lsdException w:name="Balloon Text" w:semiHidden="1" w:unhideWhenUsed="1"/>
     <w:lsdException w:name="Table Grid" w:uiPriority="39"/>
     <w:lsdException w:name="Table Theme" w:semiHidden="1" w:unhideWhenUsed="1"/>
@@ -1037,6 +2294,11 @@
     <w:lsdException w:name="List Table 5 Dark Accent 6" w:uiPriority="50"/>
     <w:lsdException w:name="List Table 6 Colorful Accent 6" w:uiPriority="51"/>
     <w:lsdException w:name="List Table 7 Colorful Accent 6" w:uiPriority="52"/>
+    <w:lsdException w:name="Mention" w:semiHidden="1" w:unhideWhenUsed="1"/>
+    <w:lsdException w:name="Smart Hyperlink" w:semiHidden="1" w:unhideWhenUsed="1"/>
+    <w:lsdException w:name="Hashtag" w:semiHidden="1" w:unhideWhenUsed="1"/>
+    <w:lsdException w:name="Unresolved Mention" w:semiHidden="1" w:unhideWhenUsed="1"/>
+    <w:lsdException w:name="Smart Link" w:semiHidden="1" w:unhideWhenUsed="1"/>
   </w:latentStyles>
   <w:style w:type="paragraph" w:default="1" w:styleId="Normal">
     <w:name w:val="Normal"/>
